--- a/School/Fall 2024/CNT 180/Lab 02 Worksheet.docx
+++ b/School/Fall 2024/CNT 180/Lab 02 Worksheet.docx
@@ -1,6 +1,6 @@
 
 <file path=word/document.xml><?xml version="1.0" encoding="utf-8"?>
-<w:document xmlns:wpc="http://schemas.microsoft.com/office/word/2010/wordprocessingCanvas" xmlns:cx="http://schemas.microsoft.com/office/drawing/2014/chartex" xmlns:cx1="http://schemas.microsoft.com/office/drawing/2015/9/8/chartex" xmlns:cx2="http://schemas.microsoft.com/office/drawing/2015/10/21/chartex" xmlns:cx3="http://schemas.microsoft.com/office/drawing/2016/5/9/chartex" xmlns:cx4="http://schemas.microsoft.com/office/drawing/2016/5/10/chartex" xmlns:cx5="http://schemas.microsoft.com/office/drawing/2016/5/11/chartex" xmlns:cx6="http://schemas.microsoft.com/office/drawing/2016/5/12/chartex" xmlns:cx7="http://schemas.microsoft.com/office/drawing/2016/5/13/chartex" xmlns:cx8="http://schemas.microsoft.com/office/drawing/2016/5/14/chartex" xmlns:mc="http://schemas.openxmlformats.org/markup-compatibility/2006" xmlns:aink="http://schemas.microsoft.com/office/drawing/2016/ink" xmlns:am3d="http://schemas.microsoft.com/office/drawing/2017/model3d" xmlns:o="urn:schemas-microsoft-com:office:office" xmlns:r="http://schemas.openxmlformats.org/officeDocument/2006/relationships" xmlns:m="http://schemas.openxmlformats.org/officeDocument/2006/math" xmlns:v="urn:schemas-microsoft-com:vml" xmlns:wp14="http://schemas.microsoft.com/office/word/2010/wordprocessingDrawing" xmlns:wp="http://schemas.openxmlformats.org/drawingml/2006/wordprocessingDrawing" xmlns:w10="urn:schemas-microsoft-com:office:word" xmlns:w="http://schemas.openxmlformats.org/wordprocessingml/2006/main" xmlns:w14="http://schemas.microsoft.com/office/word/2010/wordml" xmlns:w15="http://schemas.microsoft.com/office/word/2012/wordml" xmlns:w16cex="http://schemas.microsoft.com/office/word/2018/wordml/cex" xmlns:w16cid="http://schemas.microsoft.com/office/word/2016/wordml/cid" xmlns:w16="http://schemas.microsoft.com/office/word/2018/wordml" xmlns:w16sdtdh="http://schemas.microsoft.com/office/word/2020/wordml/sdtdatahash" xmlns:w16se="http://schemas.microsoft.com/office/word/2015/wordml/symex" xmlns:wpg="http://schemas.microsoft.com/office/word/2010/wordprocessingGroup" xmlns:wpi="http://schemas.microsoft.com/office/word/2010/wordprocessingInk" xmlns:wne="http://schemas.microsoft.com/office/word/2006/wordml" xmlns:wps="http://schemas.microsoft.com/office/word/2010/wordprocessingShape" mc:Ignorable="w14 w15 w16se w16cid w16 w16cex w16sdtdh wp14">
+<w:document xmlns:wpc="http://schemas.microsoft.com/office/word/2010/wordprocessingCanvas" xmlns:cx="http://schemas.microsoft.com/office/drawing/2014/chartex" xmlns:cx1="http://schemas.microsoft.com/office/drawing/2015/9/8/chartex" xmlns:cx2="http://schemas.microsoft.com/office/drawing/2015/10/21/chartex" xmlns:cx3="http://schemas.microsoft.com/office/drawing/2016/5/9/chartex" xmlns:cx4="http://schemas.microsoft.com/office/drawing/2016/5/10/chartex" xmlns:cx5="http://schemas.microsoft.com/office/drawing/2016/5/11/chartex" xmlns:cx6="http://schemas.microsoft.com/office/drawing/2016/5/12/chartex" xmlns:cx7="http://schemas.microsoft.com/office/drawing/2016/5/13/chartex" xmlns:cx8="http://schemas.microsoft.com/office/drawing/2016/5/14/chartex" xmlns:mc="http://schemas.openxmlformats.org/markup-compatibility/2006" xmlns:aink="http://schemas.microsoft.com/office/drawing/2016/ink" xmlns:am3d="http://schemas.microsoft.com/office/drawing/2017/model3d" xmlns:o="urn:schemas-microsoft-com:office:office" xmlns:oel="http://schemas.microsoft.com/office/2019/extlst" xmlns:r="http://schemas.openxmlformats.org/officeDocument/2006/relationships" xmlns:m="http://schemas.openxmlformats.org/officeDocument/2006/math" xmlns:v="urn:schemas-microsoft-com:vml" xmlns:wp14="http://schemas.microsoft.com/office/word/2010/wordprocessingDrawing" xmlns:wp="http://schemas.openxmlformats.org/drawingml/2006/wordprocessingDrawing" xmlns:w10="urn:schemas-microsoft-com:office:word" xmlns:w="http://schemas.openxmlformats.org/wordprocessingml/2006/main" xmlns:w14="http://schemas.microsoft.com/office/word/2010/wordml" xmlns:w15="http://schemas.microsoft.com/office/word/2012/wordml" xmlns:w16cex="http://schemas.microsoft.com/office/word/2018/wordml/cex" xmlns:w16cid="http://schemas.microsoft.com/office/word/2016/wordml/cid" xmlns:w16="http://schemas.microsoft.com/office/word/2018/wordml" xmlns:w16du="http://schemas.microsoft.com/office/word/2023/wordml/word16du" xmlns:w16sdtdh="http://schemas.microsoft.com/office/word/2020/wordml/sdtdatahash" xmlns:w16se="http://schemas.microsoft.com/office/word/2015/wordml/symex" xmlns:wpg="http://schemas.microsoft.com/office/word/2010/wordprocessingGroup" xmlns:wpi="http://schemas.microsoft.com/office/word/2010/wordprocessingInk" xmlns:wne="http://schemas.microsoft.com/office/word/2006/wordml" xmlns:wps="http://schemas.microsoft.com/office/word/2010/wordprocessingShape" mc:Ignorable="w14 w15 w16se w16cid w16 w16cex w16sdtdh w16du wp14">
   <w:body>
     <w:p>
       <w:r>
@@ -80,6 +80,477 @@
       <w:proofErr w:type="spellEnd"/>
       <w:r>
         <w:t>.</w:t>
+      </w:r>
+    </w:p>
+    <w:p>
+      <w:r>
+        <w:rPr>
+          <w:noProof/>
+        </w:rPr>
+        <w:drawing>
+          <wp:inline distT="0" distB="0" distL="0" distR="0" wp14:anchorId="18B46AF9" wp14:editId="480CB789">
+            <wp:extent cx="5943600" cy="4438015"/>
+            <wp:effectExtent l="0" t="0" r="0" b="635"/>
+            <wp:docPr id="1122156062" name="Picture 1" descr="A screenshot of a computer&#10;&#10;Description automatically generated"/>
+            <wp:cNvGraphicFramePr>
+              <a:graphicFrameLocks xmlns:a="http://schemas.openxmlformats.org/drawingml/2006/main" noChangeAspect="1"/>
+            </wp:cNvGraphicFramePr>
+            <a:graphic xmlns:a="http://schemas.openxmlformats.org/drawingml/2006/main">
+              <a:graphicData uri="http://schemas.openxmlformats.org/drawingml/2006/picture">
+                <pic:pic xmlns:pic="http://schemas.openxmlformats.org/drawingml/2006/picture">
+                  <pic:nvPicPr>
+                    <pic:cNvPr id="1122156062" name="Picture 1" descr="A screenshot of a computer&#10;&#10;Description automatically generated"/>
+                    <pic:cNvPicPr/>
+                  </pic:nvPicPr>
+                  <pic:blipFill>
+                    <a:blip r:embed="rId5"/>
+                    <a:stretch>
+                      <a:fillRect/>
+                    </a:stretch>
+                  </pic:blipFill>
+                  <pic:spPr>
+                    <a:xfrm>
+                      <a:off x="0" y="0"/>
+                      <a:ext cx="5943600" cy="4438015"/>
+                    </a:xfrm>
+                    <a:prstGeom prst="rect">
+                      <a:avLst/>
+                    </a:prstGeom>
+                  </pic:spPr>
+                </pic:pic>
+              </a:graphicData>
+            </a:graphic>
+          </wp:inline>
+        </w:drawing>
+      </w:r>
+      <w:r>
+        <w:rPr>
+          <w:b/>
+          <w:bCs/>
+        </w:rPr>
+        <w:t xml:space="preserve">Section </w:t>
+      </w:r>
+      <w:r>
+        <w:rPr>
+          <w:b/>
+          <w:bCs/>
+        </w:rPr>
+        <w:t>1</w:t>
+      </w:r>
+      <w:r>
+        <w:rPr>
+          <w:b/>
+          <w:bCs/>
+        </w:rPr>
+        <w:t xml:space="preserve">, Step </w:t>
+      </w:r>
+      <w:r>
+        <w:rPr>
+          <w:b/>
+          <w:bCs/>
+        </w:rPr>
+        <w:t>24</w:t>
+      </w:r>
+      <w:r>
+        <w:t xml:space="preserve"> – </w:t>
+      </w:r>
+      <w:r>
+        <w:t xml:space="preserve">Take a Screenshot of the </w:t>
+      </w:r>
+      <w:r>
+        <w:rPr>
+          <w:i/>
+          <w:iCs/>
+        </w:rPr>
+        <w:t>entire</w:t>
+      </w:r>
+      <w:r>
+        <w:t xml:space="preserve"> Terminal windows showing the TCP protocol layer you crafted using </w:t>
+      </w:r>
+      <w:proofErr w:type="spellStart"/>
+      <w:r>
+        <w:rPr>
+          <w:i/>
+          <w:iCs/>
+        </w:rPr>
+        <w:t>scapy</w:t>
+      </w:r>
+      <w:proofErr w:type="spellEnd"/>
+      <w:r>
+        <w:t>.</w:t>
+      </w:r>
+    </w:p>
+    <w:p>
+      <w:r>
+        <w:rPr>
+          <w:noProof/>
+        </w:rPr>
+        <w:lastRenderedPageBreak/>
+        <w:drawing>
+          <wp:inline distT="0" distB="0" distL="0" distR="0" wp14:anchorId="7A3B3655" wp14:editId="3917E604">
+            <wp:extent cx="5943600" cy="4429760"/>
+            <wp:effectExtent l="0" t="0" r="0" b="8890"/>
+            <wp:docPr id="1944498472" name="Picture 1" descr="A screenshot of a computer&#10;&#10;Description automatically generated"/>
+            <wp:cNvGraphicFramePr>
+              <a:graphicFrameLocks xmlns:a="http://schemas.openxmlformats.org/drawingml/2006/main" noChangeAspect="1"/>
+            </wp:cNvGraphicFramePr>
+            <a:graphic xmlns:a="http://schemas.openxmlformats.org/drawingml/2006/main">
+              <a:graphicData uri="http://schemas.openxmlformats.org/drawingml/2006/picture">
+                <pic:pic xmlns:pic="http://schemas.openxmlformats.org/drawingml/2006/picture">
+                  <pic:nvPicPr>
+                    <pic:cNvPr id="1944498472" name="Picture 1" descr="A screenshot of a computer&#10;&#10;Description automatically generated"/>
+                    <pic:cNvPicPr/>
+                  </pic:nvPicPr>
+                  <pic:blipFill>
+                    <a:blip r:embed="rId6"/>
+                    <a:stretch>
+                      <a:fillRect/>
+                    </a:stretch>
+                  </pic:blipFill>
+                  <pic:spPr>
+                    <a:xfrm>
+                      <a:off x="0" y="0"/>
+                      <a:ext cx="5943600" cy="4429760"/>
+                    </a:xfrm>
+                    <a:prstGeom prst="rect">
+                      <a:avLst/>
+                    </a:prstGeom>
+                  </pic:spPr>
+                </pic:pic>
+              </a:graphicData>
+            </a:graphic>
+          </wp:inline>
+        </w:drawing>
+      </w:r>
+      <w:r>
+        <w:rPr>
+          <w:b/>
+          <w:bCs/>
+        </w:rPr>
+        <w:t xml:space="preserve">Section </w:t>
+      </w:r>
+      <w:r>
+        <w:rPr>
+          <w:b/>
+          <w:bCs/>
+        </w:rPr>
+        <w:t>1</w:t>
+      </w:r>
+      <w:r>
+        <w:rPr>
+          <w:b/>
+          <w:bCs/>
+        </w:rPr>
+        <w:t xml:space="preserve">, Step </w:t>
+      </w:r>
+      <w:r>
+        <w:rPr>
+          <w:b/>
+          <w:bCs/>
+        </w:rPr>
+        <w:t>25</w:t>
+      </w:r>
+      <w:r>
+        <w:t xml:space="preserve"> – </w:t>
+      </w:r>
+      <w:r>
+        <w:t xml:space="preserve">Take a Screenshot of the </w:t>
+      </w:r>
+      <w:r>
+        <w:rPr>
+          <w:i/>
+          <w:iCs/>
+        </w:rPr>
+        <w:t>entire</w:t>
+      </w:r>
+      <w:r>
+        <w:t xml:space="preserve"> Terminal window showing the Ethernet layer for the packet you crafted using </w:t>
+      </w:r>
+      <w:proofErr w:type="spellStart"/>
+      <w:r>
+        <w:rPr>
+          <w:i/>
+          <w:iCs/>
+        </w:rPr>
+        <w:t>scapy</w:t>
+      </w:r>
+      <w:proofErr w:type="spellEnd"/>
+      <w:r>
+        <w:t>.</w:t>
+      </w:r>
+    </w:p>
+    <w:p>
+      <w:r>
+        <w:rPr>
+          <w:noProof/>
+        </w:rPr>
+        <w:drawing>
+          <wp:inline distT="0" distB="0" distL="0" distR="0" wp14:anchorId="2F9AC180" wp14:editId="6DCE39D2">
+            <wp:extent cx="5943600" cy="2796540"/>
+            <wp:effectExtent l="0" t="0" r="0" b="3810"/>
+            <wp:docPr id="330357873" name="Picture 1" descr="A computer screen shot of a computer code&#10;&#10;Description automatically generated"/>
+            <wp:cNvGraphicFramePr>
+              <a:graphicFrameLocks xmlns:a="http://schemas.openxmlformats.org/drawingml/2006/main" noChangeAspect="1"/>
+            </wp:cNvGraphicFramePr>
+            <a:graphic xmlns:a="http://schemas.openxmlformats.org/drawingml/2006/main">
+              <a:graphicData uri="http://schemas.openxmlformats.org/drawingml/2006/picture">
+                <pic:pic xmlns:pic="http://schemas.openxmlformats.org/drawingml/2006/picture">
+                  <pic:nvPicPr>
+                    <pic:cNvPr id="330357873" name="Picture 1" descr="A computer screen shot of a computer code&#10;&#10;Description automatically generated"/>
+                    <pic:cNvPicPr/>
+                  </pic:nvPicPr>
+                  <pic:blipFill>
+                    <a:blip r:embed="rId7"/>
+                    <a:stretch>
+                      <a:fillRect/>
+                    </a:stretch>
+                  </pic:blipFill>
+                  <pic:spPr>
+                    <a:xfrm>
+                      <a:off x="0" y="0"/>
+                      <a:ext cx="5943600" cy="2796540"/>
+                    </a:xfrm>
+                    <a:prstGeom prst="rect">
+                      <a:avLst/>
+                    </a:prstGeom>
+                  </pic:spPr>
+                </pic:pic>
+              </a:graphicData>
+            </a:graphic>
+          </wp:inline>
+        </w:drawing>
+      </w:r>
+      <w:r>
+        <w:rPr>
+          <w:b/>
+          <w:bCs/>
+        </w:rPr>
+        <w:t xml:space="preserve">Section </w:t>
+      </w:r>
+      <w:r>
+        <w:rPr>
+          <w:b/>
+          <w:bCs/>
+        </w:rPr>
+        <w:t>2</w:t>
+      </w:r>
+      <w:r>
+        <w:rPr>
+          <w:b/>
+          <w:bCs/>
+        </w:rPr>
+        <w:t xml:space="preserve">, Step </w:t>
+      </w:r>
+      <w:r>
+        <w:rPr>
+          <w:b/>
+          <w:bCs/>
+        </w:rPr>
+        <w:t>6</w:t>
+      </w:r>
+      <w:r>
+        <w:t xml:space="preserve"> – Take a Screenshot of the </w:t>
+      </w:r>
+      <w:r>
+        <w:rPr>
+          <w:i/>
+          <w:iCs/>
+        </w:rPr>
+        <w:t>entire</w:t>
+      </w:r>
+      <w:r>
+        <w:t xml:space="preserve"> Terminal window showing the result of the ICMP packet you sent using </w:t>
+      </w:r>
+      <w:proofErr w:type="spellStart"/>
+      <w:r>
+        <w:rPr>
+          <w:i/>
+          <w:iCs/>
+        </w:rPr>
+        <w:t>scapy</w:t>
+      </w:r>
+      <w:proofErr w:type="spellEnd"/>
+      <w:r>
+        <w:t>.</w:t>
+      </w:r>
+    </w:p>
+    <w:p>
+      <w:r>
+        <w:rPr>
+          <w:noProof/>
+        </w:rPr>
+        <w:lastRenderedPageBreak/>
+        <w:drawing>
+          <wp:inline distT="0" distB="0" distL="0" distR="0" wp14:anchorId="342EE462" wp14:editId="5C685C14">
+            <wp:extent cx="5943600" cy="1251585"/>
+            <wp:effectExtent l="0" t="0" r="0" b="5715"/>
+            <wp:docPr id="283029904" name="Picture 1" descr="A computer screen with text and numbers&#10;&#10;Description automatically generated"/>
+            <wp:cNvGraphicFramePr>
+              <a:graphicFrameLocks xmlns:a="http://schemas.openxmlformats.org/drawingml/2006/main" noChangeAspect="1"/>
+            </wp:cNvGraphicFramePr>
+            <a:graphic xmlns:a="http://schemas.openxmlformats.org/drawingml/2006/main">
+              <a:graphicData uri="http://schemas.openxmlformats.org/drawingml/2006/picture">
+                <pic:pic xmlns:pic="http://schemas.openxmlformats.org/drawingml/2006/picture">
+                  <pic:nvPicPr>
+                    <pic:cNvPr id="283029904" name="Picture 1" descr="A computer screen with text and numbers&#10;&#10;Description automatically generated"/>
+                    <pic:cNvPicPr/>
+                  </pic:nvPicPr>
+                  <pic:blipFill>
+                    <a:blip r:embed="rId8"/>
+                    <a:stretch>
+                      <a:fillRect/>
+                    </a:stretch>
+                  </pic:blipFill>
+                  <pic:spPr>
+                    <a:xfrm>
+                      <a:off x="0" y="0"/>
+                      <a:ext cx="5943600" cy="1251585"/>
+                    </a:xfrm>
+                    <a:prstGeom prst="rect">
+                      <a:avLst/>
+                    </a:prstGeom>
+                  </pic:spPr>
+                </pic:pic>
+              </a:graphicData>
+            </a:graphic>
+          </wp:inline>
+        </w:drawing>
+      </w:r>
+      <w:r>
+        <w:rPr>
+          <w:b/>
+          <w:bCs/>
+        </w:rPr>
+        <w:t xml:space="preserve">Section </w:t>
+      </w:r>
+      <w:r>
+        <w:rPr>
+          <w:b/>
+          <w:bCs/>
+        </w:rPr>
+        <w:t>2</w:t>
+      </w:r>
+      <w:r>
+        <w:rPr>
+          <w:b/>
+          <w:bCs/>
+        </w:rPr>
+        <w:t xml:space="preserve">, Step </w:t>
+      </w:r>
+      <w:r>
+        <w:rPr>
+          <w:b/>
+          <w:bCs/>
+        </w:rPr>
+        <w:t>11</w:t>
+      </w:r>
+      <w:r>
+        <w:t xml:space="preserve"> – Take a Screenshot of the </w:t>
+      </w:r>
+      <w:r>
+        <w:rPr>
+          <w:i/>
+          <w:iCs/>
+        </w:rPr>
+        <w:t>entire</w:t>
+      </w:r>
+      <w:r>
+        <w:t xml:space="preserve"> Terminal window showing the result of the TCP SYN scan you sent using </w:t>
+      </w:r>
+      <w:proofErr w:type="spellStart"/>
+      <w:r>
+        <w:rPr>
+          <w:i/>
+          <w:iCs/>
+        </w:rPr>
+        <w:t>scapy</w:t>
+      </w:r>
+      <w:proofErr w:type="spellEnd"/>
+      <w:r>
+        <w:t>.</w:t>
+      </w:r>
+    </w:p>
+    <w:p>
+      <w:r>
+        <w:rPr>
+          <w:noProof/>
+        </w:rPr>
+        <w:drawing>
+          <wp:inline distT="0" distB="0" distL="0" distR="0" wp14:anchorId="09DB0B32" wp14:editId="76FF8827">
+            <wp:extent cx="5943600" cy="651510"/>
+            <wp:effectExtent l="0" t="0" r="0" b="0"/>
+            <wp:docPr id="801748054" name="Picture 1"/>
+            <wp:cNvGraphicFramePr>
+              <a:graphicFrameLocks xmlns:a="http://schemas.openxmlformats.org/drawingml/2006/main" noChangeAspect="1"/>
+            </wp:cNvGraphicFramePr>
+            <a:graphic xmlns:a="http://schemas.openxmlformats.org/drawingml/2006/main">
+              <a:graphicData uri="http://schemas.openxmlformats.org/drawingml/2006/picture">
+                <pic:pic xmlns:pic="http://schemas.openxmlformats.org/drawingml/2006/picture">
+                  <pic:nvPicPr>
+                    <pic:cNvPr id="801748054" name=""/>
+                    <pic:cNvPicPr/>
+                  </pic:nvPicPr>
+                  <pic:blipFill>
+                    <a:blip r:embed="rId9"/>
+                    <a:stretch>
+                      <a:fillRect/>
+                    </a:stretch>
+                  </pic:blipFill>
+                  <pic:spPr>
+                    <a:xfrm>
+                      <a:off x="0" y="0"/>
+                      <a:ext cx="5943600" cy="651510"/>
+                    </a:xfrm>
+                    <a:prstGeom prst="rect">
+                      <a:avLst/>
+                    </a:prstGeom>
+                  </pic:spPr>
+                </pic:pic>
+              </a:graphicData>
+            </a:graphic>
+          </wp:inline>
+        </w:drawing>
+      </w:r>
+      <w:r>
+        <w:rPr>
+          <w:b/>
+          <w:bCs/>
+        </w:rPr>
+        <w:t xml:space="preserve">Section </w:t>
+      </w:r>
+      <w:r>
+        <w:rPr>
+          <w:b/>
+          <w:bCs/>
+        </w:rPr>
+        <w:t>2</w:t>
+      </w:r>
+      <w:r>
+        <w:rPr>
+          <w:b/>
+          <w:bCs/>
+        </w:rPr>
+        <w:t xml:space="preserve">, Step </w:t>
+      </w:r>
+      <w:r>
+        <w:rPr>
+          <w:b/>
+          <w:bCs/>
+        </w:rPr>
+        <w:t>13</w:t>
+      </w:r>
+      <w:r>
+        <w:t xml:space="preserve"> – Take a Screenshot of the </w:t>
+      </w:r>
+      <w:r>
+        <w:rPr>
+          <w:i/>
+          <w:iCs/>
+        </w:rPr>
+        <w:t>entire</w:t>
+      </w:r>
+      <w:r>
+        <w:t xml:space="preserve"> Wireshark window showing the TCP SYN message being sent and received.</w:t>
       </w:r>
     </w:p>
     <w:p>
@@ -91,664 +562,45 @@
         </w:rPr>
       </w:pPr>
       <w:r>
-        <w:tab/>
-      </w:r>
-      <w:r>
-        <w:tab/>
-      </w:r>
-      <w:r>
-        <w:rPr>
-          <w:i/>
-          <w:iCs/>
-          <w:color w:val="FF0000"/>
-        </w:rPr>
-        <w:t>Paste screenshot of the</w:t>
-      </w:r>
-      <w:r>
-        <w:rPr>
-          <w:i/>
-          <w:iCs/>
-          <w:color w:val="FF0000"/>
-        </w:rPr>
-        <w:t xml:space="preserve"> entire</w:t>
-      </w:r>
-      <w:r>
-        <w:rPr>
-          <w:i/>
-          <w:iCs/>
-          <w:color w:val="FF0000"/>
-        </w:rPr>
-        <w:t xml:space="preserve"> </w:t>
-      </w:r>
-      <w:r>
-        <w:rPr>
-          <w:i/>
-          <w:iCs/>
-          <w:color w:val="FF0000"/>
-        </w:rPr>
-        <w:t>Terminal</w:t>
-      </w:r>
-      <w:r>
-        <w:rPr>
-          <w:i/>
-          <w:iCs/>
-          <w:color w:val="FF0000"/>
-        </w:rPr>
-        <w:t xml:space="preserve"> window</w:t>
-      </w:r>
-      <w:r>
-        <w:rPr>
-          <w:i/>
-          <w:iCs/>
-          <w:color w:val="FF0000"/>
-        </w:rPr>
-        <w:t xml:space="preserve"> from Section </w:t>
-      </w:r>
-      <w:r>
-        <w:rPr>
-          <w:i/>
-          <w:iCs/>
-          <w:color w:val="FF0000"/>
-        </w:rPr>
-        <w:t>1</w:t>
-      </w:r>
-      <w:r>
-        <w:rPr>
-          <w:i/>
-          <w:iCs/>
-          <w:color w:val="FF0000"/>
-        </w:rPr>
-        <w:t>, Step 1</w:t>
-      </w:r>
-      <w:r>
-        <w:rPr>
-          <w:i/>
-          <w:iCs/>
-          <w:color w:val="FF0000"/>
-        </w:rPr>
-        <w:t xml:space="preserve">9 </w:t>
-      </w:r>
-      <w:r>
-        <w:rPr>
-          <w:i/>
-          <w:iCs/>
-          <w:color w:val="FF0000"/>
-        </w:rPr>
-        <w:t>here</w:t>
-      </w:r>
-    </w:p>
-    <w:p>
-      <w:r>
-        <w:rPr>
-          <w:b/>
-          <w:bCs/>
-        </w:rPr>
-        <w:t xml:space="preserve">Section </w:t>
-      </w:r>
-      <w:r>
-        <w:rPr>
-          <w:b/>
-          <w:bCs/>
-        </w:rPr>
-        <w:t>1</w:t>
-      </w:r>
-      <w:r>
-        <w:rPr>
-          <w:b/>
-          <w:bCs/>
-        </w:rPr>
-        <w:t xml:space="preserve">, Step </w:t>
-      </w:r>
-      <w:r>
-        <w:rPr>
-          <w:b/>
-          <w:bCs/>
-        </w:rPr>
-        <w:t>24</w:t>
-      </w:r>
-      <w:r>
-        <w:t xml:space="preserve"> – </w:t>
-      </w:r>
-      <w:r>
-        <w:t xml:space="preserve">Take a Screenshot of the </w:t>
-      </w:r>
-      <w:r>
-        <w:rPr>
-          <w:i/>
-          <w:iCs/>
-        </w:rPr>
-        <w:t>entire</w:t>
-      </w:r>
-      <w:r>
-        <w:t xml:space="preserve"> Terminal windows showing the </w:t>
-      </w:r>
-      <w:r>
-        <w:t>TCP</w:t>
-      </w:r>
-      <w:r>
-        <w:t xml:space="preserve"> </w:t>
-      </w:r>
-      <w:r>
-        <w:t>protocol layer</w:t>
-      </w:r>
-      <w:r>
-        <w:t xml:space="preserve"> you crafted using </w:t>
-      </w:r>
-      <w:proofErr w:type="spellStart"/>
-      <w:r>
-        <w:rPr>
-          <w:i/>
-          <w:iCs/>
-        </w:rPr>
-        <w:t>scapy</w:t>
-      </w:r>
-      <w:proofErr w:type="spellEnd"/>
-      <w:r>
-        <w:t>.</w:t>
-      </w:r>
-    </w:p>
-    <w:p>
-      <w:pPr>
-        <w:rPr>
-          <w:i/>
-          <w:iCs/>
-          <w:color w:val="FF0000"/>
-        </w:rPr>
-      </w:pPr>
-      <w:r>
-        <w:tab/>
-      </w:r>
-      <w:r>
-        <w:tab/>
-      </w:r>
-      <w:r>
-        <w:rPr>
-          <w:i/>
-          <w:iCs/>
-          <w:color w:val="FF0000"/>
-        </w:rPr>
-        <w:t>Paste screenshot of the</w:t>
-      </w:r>
-      <w:r>
-        <w:rPr>
-          <w:i/>
-          <w:iCs/>
-          <w:color w:val="FF0000"/>
-        </w:rPr>
-        <w:t xml:space="preserve"> entire</w:t>
-      </w:r>
-      <w:r>
-        <w:rPr>
-          <w:i/>
-          <w:iCs/>
-          <w:color w:val="FF0000"/>
-        </w:rPr>
-        <w:t xml:space="preserve"> </w:t>
-      </w:r>
-      <w:r>
-        <w:rPr>
-          <w:i/>
-          <w:iCs/>
-          <w:color w:val="FF0000"/>
-        </w:rPr>
-        <w:t>Terminal</w:t>
-      </w:r>
-      <w:r>
-        <w:rPr>
-          <w:i/>
-          <w:iCs/>
-          <w:color w:val="FF0000"/>
-        </w:rPr>
-        <w:t xml:space="preserve"> window from Section </w:t>
-      </w:r>
-      <w:r>
-        <w:rPr>
-          <w:i/>
-          <w:iCs/>
-          <w:color w:val="FF0000"/>
-        </w:rPr>
-        <w:t>1</w:t>
-      </w:r>
-      <w:r>
-        <w:rPr>
-          <w:i/>
-          <w:iCs/>
-          <w:color w:val="FF0000"/>
-        </w:rPr>
-        <w:t xml:space="preserve">, Step </w:t>
-      </w:r>
-      <w:r>
-        <w:rPr>
-          <w:i/>
-          <w:iCs/>
-          <w:color w:val="FF0000"/>
-        </w:rPr>
-        <w:t>24</w:t>
-      </w:r>
-      <w:r>
-        <w:rPr>
-          <w:i/>
-          <w:iCs/>
-          <w:color w:val="FF0000"/>
-        </w:rPr>
-        <w:t xml:space="preserve"> here</w:t>
-      </w:r>
-    </w:p>
-    <w:p>
-      <w:r>
-        <w:rPr>
-          <w:b/>
-          <w:bCs/>
-        </w:rPr>
-        <w:t xml:space="preserve">Section </w:t>
-      </w:r>
-      <w:r>
-        <w:rPr>
-          <w:b/>
-          <w:bCs/>
-        </w:rPr>
-        <w:t>1</w:t>
-      </w:r>
-      <w:r>
-        <w:rPr>
-          <w:b/>
-          <w:bCs/>
-        </w:rPr>
-        <w:t xml:space="preserve">, Step </w:t>
-      </w:r>
-      <w:r>
-        <w:rPr>
-          <w:b/>
-          <w:bCs/>
-        </w:rPr>
-        <w:t>25</w:t>
-      </w:r>
-      <w:r>
-        <w:t xml:space="preserve"> – </w:t>
-      </w:r>
-      <w:r>
-        <w:t xml:space="preserve">Take a Screenshot of the </w:t>
-      </w:r>
-      <w:r>
-        <w:rPr>
-          <w:i/>
-          <w:iCs/>
-        </w:rPr>
-        <w:t>entire</w:t>
-      </w:r>
-      <w:r>
-        <w:t xml:space="preserve"> Terminal window showing the </w:t>
-      </w:r>
-      <w:r>
-        <w:t>Ethernet</w:t>
-      </w:r>
-      <w:r>
-        <w:t xml:space="preserve"> layer </w:t>
-      </w:r>
-      <w:r>
-        <w:t>for the packet you</w:t>
-      </w:r>
-      <w:r>
-        <w:t xml:space="preserve"> crafted using </w:t>
-      </w:r>
-      <w:proofErr w:type="spellStart"/>
-      <w:r>
-        <w:rPr>
-          <w:i/>
-          <w:iCs/>
-        </w:rPr>
-        <w:t>scapy</w:t>
-      </w:r>
-      <w:proofErr w:type="spellEnd"/>
-      <w:r>
-        <w:t>.</w:t>
-      </w:r>
-    </w:p>
-    <w:p>
-      <w:pPr>
-        <w:rPr>
-          <w:i/>
-          <w:iCs/>
-          <w:color w:val="FF0000"/>
-        </w:rPr>
-      </w:pPr>
-      <w:r>
-        <w:tab/>
-      </w:r>
-      <w:r>
-        <w:tab/>
-      </w:r>
-      <w:r>
-        <w:rPr>
-          <w:i/>
-          <w:iCs/>
-          <w:color w:val="FF0000"/>
-        </w:rPr>
-        <w:t>Paste screenshot of the entire Terminal window from Section 1, Step 24 here</w:t>
-      </w:r>
-    </w:p>
-    <w:p>
-      <w:r>
-        <w:rPr>
-          <w:b/>
-          <w:bCs/>
-        </w:rPr>
-        <w:t xml:space="preserve">Section </w:t>
-      </w:r>
-      <w:r>
-        <w:rPr>
-          <w:b/>
-          <w:bCs/>
-        </w:rPr>
-        <w:t>2</w:t>
-      </w:r>
-      <w:r>
-        <w:rPr>
-          <w:b/>
-          <w:bCs/>
-        </w:rPr>
-        <w:t xml:space="preserve">, Step </w:t>
-      </w:r>
-      <w:r>
-        <w:rPr>
-          <w:b/>
-          <w:bCs/>
-        </w:rPr>
-        <w:t>6</w:t>
-      </w:r>
-      <w:r>
-        <w:t xml:space="preserve"> – Take a Screenshot of the </w:t>
-      </w:r>
-      <w:r>
-        <w:rPr>
-          <w:i/>
-          <w:iCs/>
-        </w:rPr>
-        <w:t>entire</w:t>
-      </w:r>
-      <w:r>
-        <w:t xml:space="preserve"> Terminal window showing the </w:t>
-      </w:r>
-      <w:r>
-        <w:t xml:space="preserve">result of the ICMP packet you sent using </w:t>
-      </w:r>
-      <w:proofErr w:type="spellStart"/>
-      <w:r>
-        <w:rPr>
-          <w:i/>
-          <w:iCs/>
-        </w:rPr>
-        <w:t>scapy</w:t>
-      </w:r>
-      <w:proofErr w:type="spellEnd"/>
-      <w:r>
-        <w:t>.</w:t>
-      </w:r>
-    </w:p>
-    <w:p>
-      <w:pPr>
-        <w:rPr>
-          <w:i/>
-          <w:iCs/>
-          <w:color w:val="FF0000"/>
-        </w:rPr>
-      </w:pPr>
-      <w:r>
-        <w:tab/>
-      </w:r>
-      <w:r>
-        <w:tab/>
-      </w:r>
-      <w:r>
-        <w:rPr>
-          <w:i/>
-          <w:iCs/>
-          <w:color w:val="FF0000"/>
-        </w:rPr>
-        <w:t xml:space="preserve">Paste screenshot of the entire Terminal window from Section </w:t>
-      </w:r>
-      <w:r>
-        <w:rPr>
-          <w:i/>
-          <w:iCs/>
-          <w:color w:val="FF0000"/>
-        </w:rPr>
-        <w:t>2</w:t>
-      </w:r>
-      <w:r>
-        <w:rPr>
-          <w:i/>
-          <w:iCs/>
-          <w:color w:val="FF0000"/>
-        </w:rPr>
-        <w:t xml:space="preserve">, Step </w:t>
-      </w:r>
-      <w:r>
-        <w:rPr>
-          <w:i/>
-          <w:iCs/>
-          <w:color w:val="FF0000"/>
-        </w:rPr>
-        <w:t>6</w:t>
-      </w:r>
-      <w:r>
-        <w:rPr>
-          <w:i/>
-          <w:iCs/>
-          <w:color w:val="FF0000"/>
-        </w:rPr>
-        <w:t xml:space="preserve"> here</w:t>
-      </w:r>
-    </w:p>
-    <w:p>
-      <w:r>
-        <w:rPr>
-          <w:b/>
-          <w:bCs/>
-        </w:rPr>
-        <w:t xml:space="preserve">Section </w:t>
-      </w:r>
-      <w:r>
-        <w:rPr>
-          <w:b/>
-          <w:bCs/>
-        </w:rPr>
-        <w:t>2</w:t>
-      </w:r>
-      <w:r>
-        <w:rPr>
-          <w:b/>
-          <w:bCs/>
-        </w:rPr>
-        <w:t xml:space="preserve">, Step </w:t>
-      </w:r>
-      <w:r>
-        <w:rPr>
-          <w:b/>
-          <w:bCs/>
-        </w:rPr>
-        <w:t>11</w:t>
-      </w:r>
-      <w:r>
-        <w:t xml:space="preserve"> – Take a Screenshot of the </w:t>
-      </w:r>
-      <w:r>
-        <w:rPr>
-          <w:i/>
-          <w:iCs/>
-        </w:rPr>
-        <w:t>entire</w:t>
-      </w:r>
-      <w:r>
-        <w:t xml:space="preserve"> Terminal window showing the result of the </w:t>
-      </w:r>
-      <w:r>
-        <w:t>TCP SYN scan</w:t>
-      </w:r>
-      <w:r>
-        <w:t xml:space="preserve"> you sent using </w:t>
-      </w:r>
-      <w:proofErr w:type="spellStart"/>
-      <w:r>
-        <w:rPr>
-          <w:i/>
-          <w:iCs/>
-        </w:rPr>
-        <w:t>scapy</w:t>
-      </w:r>
-      <w:proofErr w:type="spellEnd"/>
-      <w:r>
-        <w:t>.</w:t>
-      </w:r>
-    </w:p>
-    <w:p>
-      <w:pPr>
-        <w:rPr>
-          <w:i/>
-          <w:iCs/>
-          <w:color w:val="FF0000"/>
-        </w:rPr>
-      </w:pPr>
-      <w:r>
-        <w:tab/>
-      </w:r>
-      <w:r>
-        <w:tab/>
-      </w:r>
-      <w:r>
-        <w:rPr>
-          <w:i/>
-          <w:iCs/>
-          <w:color w:val="FF0000"/>
-        </w:rPr>
-        <w:t>Paste screenshot of the entire Terminal window from Section 2, Step 6 here</w:t>
-      </w:r>
-    </w:p>
-    <w:p>
-      <w:r>
-        <w:rPr>
-          <w:b/>
-          <w:bCs/>
-        </w:rPr>
-        <w:t xml:space="preserve">Section </w:t>
-      </w:r>
-      <w:r>
-        <w:rPr>
-          <w:b/>
-          <w:bCs/>
-        </w:rPr>
-        <w:t>2</w:t>
-      </w:r>
-      <w:r>
-        <w:rPr>
-          <w:b/>
-          <w:bCs/>
-        </w:rPr>
-        <w:t xml:space="preserve">, Step </w:t>
-      </w:r>
-      <w:r>
-        <w:rPr>
-          <w:b/>
-          <w:bCs/>
-        </w:rPr>
-        <w:t>1</w:t>
-      </w:r>
-      <w:r>
-        <w:rPr>
-          <w:b/>
-          <w:bCs/>
-        </w:rPr>
-        <w:t>3</w:t>
-      </w:r>
-      <w:r>
-        <w:t xml:space="preserve"> – Take a Screenshot of the </w:t>
-      </w:r>
-      <w:r>
-        <w:rPr>
-          <w:i/>
-          <w:iCs/>
-        </w:rPr>
-        <w:t>entire</w:t>
-      </w:r>
-      <w:r>
-        <w:t xml:space="preserve"> </w:t>
-      </w:r>
-      <w:r>
-        <w:t>Wireshark</w:t>
-      </w:r>
-      <w:r>
-        <w:t xml:space="preserve"> window showing the </w:t>
-      </w:r>
-      <w:r>
-        <w:t>TCP SYN message being sent and received</w:t>
-      </w:r>
-      <w:r>
-        <w:t>.</w:t>
-      </w:r>
-    </w:p>
-    <w:p>
-      <w:pPr>
-        <w:rPr>
-          <w:i/>
-          <w:iCs/>
-          <w:color w:val="FF0000"/>
-        </w:rPr>
-      </w:pPr>
-      <w:r>
-        <w:tab/>
-      </w:r>
-      <w:r>
-        <w:tab/>
-      </w:r>
-      <w:r>
-        <w:rPr>
-          <w:i/>
-          <w:iCs/>
-          <w:color w:val="FF0000"/>
-        </w:rPr>
-        <w:t xml:space="preserve">Paste screenshot of </w:t>
-      </w:r>
-      <w:r>
-        <w:rPr>
-          <w:i/>
-          <w:iCs/>
-          <w:color w:val="FF0000"/>
-        </w:rPr>
-        <w:t>the Wireshark</w:t>
-      </w:r>
-      <w:r>
-        <w:rPr>
-          <w:i/>
-          <w:iCs/>
-          <w:color w:val="FF0000"/>
-        </w:rPr>
-        <w:t xml:space="preserve"> window from Section 2, Step </w:t>
-      </w:r>
-      <w:r>
-        <w:rPr>
-          <w:i/>
-          <w:iCs/>
-          <w:color w:val="FF0000"/>
-        </w:rPr>
-        <w:t>3</w:t>
-      </w:r>
-      <w:r>
-        <w:rPr>
-          <w:i/>
-          <w:iCs/>
-          <w:color w:val="FF0000"/>
-        </w:rPr>
-        <w:t xml:space="preserve"> here</w:t>
-      </w:r>
-    </w:p>
-    <w:p>
-      <w:pPr>
-        <w:rPr>
-          <w:i/>
-          <w:iCs/>
-          <w:color w:val="FF0000"/>
-        </w:rPr>
-      </w:pPr>
+        <w:rPr>
+          <w:noProof/>
+        </w:rPr>
+        <w:drawing>
+          <wp:inline distT="0" distB="0" distL="0" distR="0" wp14:anchorId="59546B30" wp14:editId="1EB5BE89">
+            <wp:extent cx="5943600" cy="2499360"/>
+            <wp:effectExtent l="0" t="0" r="0" b="0"/>
+            <wp:docPr id="198072179" name="Picture 1" descr="A screenshot of a computer&#10;&#10;Description automatically generated"/>
+            <wp:cNvGraphicFramePr>
+              <a:graphicFrameLocks xmlns:a="http://schemas.openxmlformats.org/drawingml/2006/main" noChangeAspect="1"/>
+            </wp:cNvGraphicFramePr>
+            <a:graphic xmlns:a="http://schemas.openxmlformats.org/drawingml/2006/main">
+              <a:graphicData uri="http://schemas.openxmlformats.org/drawingml/2006/picture">
+                <pic:pic xmlns:pic="http://schemas.openxmlformats.org/drawingml/2006/picture">
+                  <pic:nvPicPr>
+                    <pic:cNvPr id="198072179" name="Picture 1" descr="A screenshot of a computer&#10;&#10;Description automatically generated"/>
+                    <pic:cNvPicPr/>
+                  </pic:nvPicPr>
+                  <pic:blipFill>
+                    <a:blip r:embed="rId10"/>
+                    <a:stretch>
+                      <a:fillRect/>
+                    </a:stretch>
+                  </pic:blipFill>
+                  <pic:spPr>
+                    <a:xfrm>
+                      <a:off x="0" y="0"/>
+                      <a:ext cx="5943600" cy="2499360"/>
+                    </a:xfrm>
+                    <a:prstGeom prst="rect">
+                      <a:avLst/>
+                    </a:prstGeom>
+                  </pic:spPr>
+                </pic:pic>
+              </a:graphicData>
+            </a:graphic>
+          </wp:inline>
+        </w:drawing>
+      </w:r>
     </w:p>
     <w:p>
       <w:pPr>
@@ -828,7 +680,7 @@
       <w:r>
         <w:t xml:space="preserve">to pull off network attacks like denial of service.  Read </w:t>
       </w:r>
-      <w:hyperlink r:id="rId5" w:history="1">
+      <w:hyperlink r:id="rId11" w:history="1">
         <w:r>
           <w:rPr>
             <w:rStyle w:val="Hyperlink"/>
@@ -919,7 +771,7 @@
 </file>
 
 <file path=word/numbering.xml><?xml version="1.0" encoding="utf-8"?>
-<w:numbering xmlns:wpc="http://schemas.microsoft.com/office/word/2010/wordprocessingCanvas" xmlns:cx="http://schemas.microsoft.com/office/drawing/2014/chartex" xmlns:cx1="http://schemas.microsoft.com/office/drawing/2015/9/8/chartex" xmlns:cx2="http://schemas.microsoft.com/office/drawing/2015/10/21/chartex" xmlns:cx3="http://schemas.microsoft.com/office/drawing/2016/5/9/chartex" xmlns:cx4="http://schemas.microsoft.com/office/drawing/2016/5/10/chartex" xmlns:cx5="http://schemas.microsoft.com/office/drawing/2016/5/11/chartex" xmlns:cx6="http://schemas.microsoft.com/office/drawing/2016/5/12/chartex" xmlns:cx7="http://schemas.microsoft.com/office/drawing/2016/5/13/chartex" xmlns:cx8="http://schemas.microsoft.com/office/drawing/2016/5/14/chartex" xmlns:mc="http://schemas.openxmlformats.org/markup-compatibility/2006" xmlns:aink="http://schemas.microsoft.com/office/drawing/2016/ink" xmlns:am3d="http://schemas.microsoft.com/office/drawing/2017/model3d" xmlns:o="urn:schemas-microsoft-com:office:office" xmlns:r="http://schemas.openxmlformats.org/officeDocument/2006/relationships" xmlns:m="http://schemas.openxmlformats.org/officeDocument/2006/math" xmlns:v="urn:schemas-microsoft-com:vml" xmlns:wp14="http://schemas.microsoft.com/office/word/2010/wordprocessingDrawing" xmlns:wp="http://schemas.openxmlformats.org/drawingml/2006/wordprocessingDrawing" xmlns:w10="urn:schemas-microsoft-com:office:word" xmlns:w="http://schemas.openxmlformats.org/wordprocessingml/2006/main" xmlns:w14="http://schemas.microsoft.com/office/word/2010/wordml" xmlns:w15="http://schemas.microsoft.com/office/word/2012/wordml" xmlns:w16cex="http://schemas.microsoft.com/office/word/2018/wordml/cex" xmlns:w16cid="http://schemas.microsoft.com/office/word/2016/wordml/cid" xmlns:w16="http://schemas.microsoft.com/office/word/2018/wordml" xmlns:w16sdtdh="http://schemas.microsoft.com/office/word/2020/wordml/sdtdatahash" xmlns:w16se="http://schemas.microsoft.com/office/word/2015/wordml/symex" xmlns:wpg="http://schemas.microsoft.com/office/word/2010/wordprocessingGroup" xmlns:wpi="http://schemas.microsoft.com/office/word/2010/wordprocessingInk" xmlns:wne="http://schemas.microsoft.com/office/word/2006/wordml" xmlns:wps="http://schemas.microsoft.com/office/word/2010/wordprocessingShape" mc:Ignorable="w14 w15 w16se w16cid w16 w16cex w16sdtdh wp14">
+<w:numbering xmlns:wpc="http://schemas.microsoft.com/office/word/2010/wordprocessingCanvas" xmlns:cx="http://schemas.microsoft.com/office/drawing/2014/chartex" xmlns:cx1="http://schemas.microsoft.com/office/drawing/2015/9/8/chartex" xmlns:cx2="http://schemas.microsoft.com/office/drawing/2015/10/21/chartex" xmlns:cx3="http://schemas.microsoft.com/office/drawing/2016/5/9/chartex" xmlns:cx4="http://schemas.microsoft.com/office/drawing/2016/5/10/chartex" xmlns:cx5="http://schemas.microsoft.com/office/drawing/2016/5/11/chartex" xmlns:cx6="http://schemas.microsoft.com/office/drawing/2016/5/12/chartex" xmlns:cx7="http://schemas.microsoft.com/office/drawing/2016/5/13/chartex" xmlns:cx8="http://schemas.microsoft.com/office/drawing/2016/5/14/chartex" xmlns:mc="http://schemas.openxmlformats.org/markup-compatibility/2006" xmlns:aink="http://schemas.microsoft.com/office/drawing/2016/ink" xmlns:am3d="http://schemas.microsoft.com/office/drawing/2017/model3d" xmlns:o="urn:schemas-microsoft-com:office:office" xmlns:oel="http://schemas.microsoft.com/office/2019/extlst" xmlns:r="http://schemas.openxmlformats.org/officeDocument/2006/relationships" xmlns:m="http://schemas.openxmlformats.org/officeDocument/2006/math" xmlns:v="urn:schemas-microsoft-com:vml" xmlns:wp14="http://schemas.microsoft.com/office/word/2010/wordprocessingDrawing" xmlns:wp="http://schemas.openxmlformats.org/drawingml/2006/wordprocessingDrawing" xmlns:w10="urn:schemas-microsoft-com:office:word" xmlns:w="http://schemas.openxmlformats.org/wordprocessingml/2006/main" xmlns:w14="http://schemas.microsoft.com/office/word/2010/wordml" xmlns:w15="http://schemas.microsoft.com/office/word/2012/wordml" xmlns:w16cex="http://schemas.microsoft.com/office/word/2018/wordml/cex" xmlns:w16cid="http://schemas.microsoft.com/office/word/2016/wordml/cid" xmlns:w16="http://schemas.microsoft.com/office/word/2018/wordml" xmlns:w16du="http://schemas.microsoft.com/office/word/2023/wordml/word16du" xmlns:w16sdtdh="http://schemas.microsoft.com/office/word/2020/wordml/sdtdatahash" xmlns:w16se="http://schemas.microsoft.com/office/word/2015/wordml/symex" xmlns:wpg="http://schemas.microsoft.com/office/word/2010/wordprocessingGroup" xmlns:wpi="http://schemas.microsoft.com/office/word/2010/wordprocessingInk" xmlns:wne="http://schemas.microsoft.com/office/word/2006/wordml" xmlns:wps="http://schemas.microsoft.com/office/word/2010/wordprocessingShape" mc:Ignorable="w14 w15 w16se w16cid w16 w16cex w16sdtdh w16du wp14">
   <w:abstractNum w:abstractNumId="0" w15:restartNumberingAfterBreak="0">
     <w:nsid w:val="6C513484"/>
     <w:multiLevelType w:val="hybridMultilevel"/>
@@ -1006,14 +858,14 @@
       </w:pPr>
     </w:lvl>
   </w:abstractNum>
-  <w:num w:numId="1">
+  <w:num w:numId="1" w16cid:durableId="683827510">
     <w:abstractNumId w:val="0"/>
   </w:num>
 </w:numbering>
 </file>
 
 <file path=word/styles.xml><?xml version="1.0" encoding="utf-8"?>
-<w:styles xmlns:mc="http://schemas.openxmlformats.org/markup-compatibility/2006" xmlns:r="http://schemas.openxmlformats.org/officeDocument/2006/relationships" xmlns:w="http://schemas.openxmlformats.org/wordprocessingml/2006/main" xmlns:w14="http://schemas.microsoft.com/office/word/2010/wordml" xmlns:w15="http://schemas.microsoft.com/office/word/2012/wordml" xmlns:w16cex="http://schemas.microsoft.com/office/word/2018/wordml/cex" xmlns:w16cid="http://schemas.microsoft.com/office/word/2016/wordml/cid" xmlns:w16="http://schemas.microsoft.com/office/word/2018/wordml" xmlns:w16sdtdh="http://schemas.microsoft.com/office/word/2020/wordml/sdtdatahash" xmlns:w16se="http://schemas.microsoft.com/office/word/2015/wordml/symex" mc:Ignorable="w14 w15 w16se w16cid w16 w16cex w16sdtdh">
+<w:styles xmlns:mc="http://schemas.openxmlformats.org/markup-compatibility/2006" xmlns:r="http://schemas.openxmlformats.org/officeDocument/2006/relationships" xmlns:w="http://schemas.openxmlformats.org/wordprocessingml/2006/main" xmlns:w14="http://schemas.microsoft.com/office/word/2010/wordml" xmlns:w15="http://schemas.microsoft.com/office/word/2012/wordml" xmlns:w16cex="http://schemas.microsoft.com/office/word/2018/wordml/cex" xmlns:w16cid="http://schemas.microsoft.com/office/word/2016/wordml/cid" xmlns:w16="http://schemas.microsoft.com/office/word/2018/wordml" xmlns:w16du="http://schemas.microsoft.com/office/word/2023/wordml/word16du" xmlns:w16sdtdh="http://schemas.microsoft.com/office/word/2020/wordml/sdtdatahash" xmlns:w16se="http://schemas.microsoft.com/office/word/2015/wordml/symex" mc:Ignorable="w14 w15 w16se w16cid w16 w16cex w16sdtdh w16du">
   <w:docDefaults>
     <w:rPrDefault>
       <w:rPr>
